--- a/Weekly Report/BARREDO_SWAS W10.docx
+++ b/Weekly Report/BARREDO_SWAS W10.docx
@@ -45,7 +45,7 @@
           <v:shape id="_x0000_s1026" type="#_x0000_t75" style="position:absolute;left:0;text-align:left;margin-left:351.75pt;margin-top:9.6pt;width:65.25pt;height:61.1pt;z-index:-251657216;mso-wrap-edited:f" wrapcoords="-75 0 -75 21488 21600 21488 21600 0 -75 0">
             <v:imagedata r:id="rId5" o:title="" gain="88562f" blacklevel="7864f"/>
           </v:shape>
-          <o:OLEObject Type="Embed" ProgID="PBrush" ShapeID="_x0000_s1026" DrawAspect="Content" ObjectID="_1714683029" r:id="rId6"/>
+          <o:OLEObject Type="Embed" ProgID="PBrush" ShapeID="_x0000_s1026" DrawAspect="Content" ObjectID="_1716085062" r:id="rId6"/>
         </w:object>
       </w:r>
       <w:r>
@@ -1810,7 +1810,7 @@
                 <w:sz w:val="22"/>
                 <w:szCs w:val="16"/>
               </w:rPr>
-              <w:t>9</w:t>
+              <w:t>8</w:t>
             </w:r>
             <w:r>
               <w:rPr>
@@ -2045,7 +2045,7 @@
           <w:bCs/>
           <w:u w:val="single"/>
         </w:rPr>
-        <w:t>1</w:t>
+        <w:t>0</w:t>
       </w:r>
       <w:r>
         <w:rPr>
